--- a/CS-6223/hw/HW2/CSC 6223 Assignment 2.docx
+++ b/CS-6223/hw/HW2/CSC 6223 Assignment 2.docx
@@ -221,6 +221,16 @@
           <w:sz w:val="24"/>
         </w:rPr>
       </w:pPr>
+    </w:p>
+    <w:p>
+      <w:pPr>
+        <w:pStyle w:val="ListParagraph"/>
+        <w:rPr>
+          <w:rFonts w:ascii="Times New Roman" w:hAnsi="Times New Roman" w:cs="Times New Roman"/>
+          <w:b/>
+          <w:sz w:val="24"/>
+        </w:rPr>
+      </w:pPr>
       <w:r>
         <w:rPr>
           <w:rFonts w:ascii="Times New Roman" w:hAnsi="Times New Roman" w:cs="Times New Roman"/>
@@ -318,6 +328,172 @@
     <w:p>
       <w:pPr>
         <w:pStyle w:val="ListParagraph"/>
+        <w:rPr>
+          <w:rFonts w:ascii="Times New Roman" w:hAnsi="Times New Roman" w:cs="Times New Roman"/>
+          <w:sz w:val="24"/>
+        </w:rPr>
+      </w:pPr>
+      <w:r>
+        <w:rPr>
+          <w:rFonts w:ascii="Times New Roman" w:hAnsi="Times New Roman" w:cs="Times New Roman"/>
+          <w:sz w:val="24"/>
+        </w:rPr>
+        <w:t>Cost of 7k to 3k, 4k, 5k = 1/9*((7-</w:t>
+      </w:r>
+      <w:proofErr w:type="gramStart"/>
+      <w:r>
+        <w:rPr>
+          <w:rFonts w:ascii="Times New Roman" w:hAnsi="Times New Roman" w:cs="Times New Roman"/>
+          <w:sz w:val="24"/>
+        </w:rPr>
+        <w:t>3)+(</w:t>
+      </w:r>
+      <w:proofErr w:type="gramEnd"/>
+      <w:r>
+        <w:rPr>
+          <w:rFonts w:ascii="Times New Roman" w:hAnsi="Times New Roman" w:cs="Times New Roman"/>
+          <w:sz w:val="24"/>
+        </w:rPr>
+        <w:t>7-4)+(7-5))</w:t>
+      </w:r>
+      <w:r>
+        <w:rPr>
+          <w:rFonts w:ascii="Times New Roman" w:hAnsi="Times New Roman" w:cs="Times New Roman"/>
+          <w:sz w:val="24"/>
+        </w:rPr>
+        <w:t>/8</w:t>
+      </w:r>
+    </w:p>
+    <w:p>
+      <w:pPr>
+        <w:pStyle w:val="ListParagraph"/>
+        <w:rPr>
+          <w:rFonts w:ascii="Times New Roman" w:hAnsi="Times New Roman" w:cs="Times New Roman"/>
+          <w:sz w:val="24"/>
+        </w:rPr>
+      </w:pPr>
+      <w:r>
+        <w:rPr>
+          <w:rFonts w:ascii="Times New Roman" w:hAnsi="Times New Roman" w:cs="Times New Roman"/>
+          <w:sz w:val="24"/>
+        </w:rPr>
+        <w:t>Cost of 9k to 6k, 7k, 8k = 1/9*((9-</w:t>
+      </w:r>
+      <w:proofErr w:type="gramStart"/>
+      <w:r>
+        <w:rPr>
+          <w:rFonts w:ascii="Times New Roman" w:hAnsi="Times New Roman" w:cs="Times New Roman"/>
+          <w:sz w:val="24"/>
+        </w:rPr>
+        <w:t>6)+(</w:t>
+      </w:r>
+      <w:proofErr w:type="gramEnd"/>
+      <w:r>
+        <w:rPr>
+          <w:rFonts w:ascii="Times New Roman" w:hAnsi="Times New Roman" w:cs="Times New Roman"/>
+          <w:sz w:val="24"/>
+        </w:rPr>
+        <w:t>9-7)+(9-8))</w:t>
+      </w:r>
+      <w:r>
+        <w:rPr>
+          <w:rFonts w:ascii="Times New Roman" w:hAnsi="Times New Roman" w:cs="Times New Roman"/>
+          <w:sz w:val="24"/>
+        </w:rPr>
+        <w:t>/8</w:t>
+      </w:r>
+      <w:r>
+        <w:rPr>
+          <w:rFonts w:ascii="Times New Roman" w:hAnsi="Times New Roman" w:cs="Times New Roman"/>
+          <w:sz w:val="24"/>
+        </w:rPr>
+        <w:t xml:space="preserve"> </w:t>
+      </w:r>
+    </w:p>
+    <w:p>
+      <w:pPr>
+        <w:pStyle w:val="ListParagraph"/>
+        <w:rPr>
+          <w:rFonts w:ascii="Times New Roman" w:hAnsi="Times New Roman" w:cs="Times New Roman"/>
+          <w:sz w:val="24"/>
+        </w:rPr>
+      </w:pPr>
+      <w:r>
+        <w:rPr>
+          <w:rFonts w:ascii="Times New Roman" w:hAnsi="Times New Roman" w:cs="Times New Roman"/>
+          <w:sz w:val="24"/>
+        </w:rPr>
+        <w:t>Cost of 10k to 9k, 10k, 11k = 1/9*((10-</w:t>
+      </w:r>
+      <w:proofErr w:type="gramStart"/>
+      <w:r>
+        <w:rPr>
+          <w:rFonts w:ascii="Times New Roman" w:hAnsi="Times New Roman" w:cs="Times New Roman"/>
+          <w:sz w:val="24"/>
+        </w:rPr>
+        <w:t>9)+(</w:t>
+      </w:r>
+      <w:proofErr w:type="gramEnd"/>
+      <w:r>
+        <w:rPr>
+          <w:rFonts w:ascii="Times New Roman" w:hAnsi="Times New Roman" w:cs="Times New Roman"/>
+          <w:sz w:val="24"/>
+        </w:rPr>
+        <w:t>10-10)+(11-10))</w:t>
+      </w:r>
+      <w:r>
+        <w:rPr>
+          <w:rFonts w:ascii="Times New Roman" w:hAnsi="Times New Roman" w:cs="Times New Roman"/>
+          <w:sz w:val="24"/>
+        </w:rPr>
+        <w:t xml:space="preserve">/8 </w:t>
+      </w:r>
+    </w:p>
+    <w:p>
+      <w:pPr>
+        <w:pStyle w:val="ListParagraph"/>
+        <w:rPr>
+          <w:rFonts w:ascii="Times New Roman" w:hAnsi="Times New Roman" w:cs="Times New Roman"/>
+          <w:sz w:val="24"/>
+        </w:rPr>
+      </w:pPr>
+    </w:p>
+    <w:p>
+      <w:pPr>
+        <w:pStyle w:val="ListParagraph"/>
+        <w:rPr>
+          <w:rFonts w:ascii="Times New Roman" w:hAnsi="Times New Roman" w:cs="Times New Roman"/>
+          <w:sz w:val="24"/>
+        </w:rPr>
+      </w:pPr>
+      <w:r>
+        <w:rPr>
+          <w:rFonts w:ascii="Times New Roman" w:hAnsi="Times New Roman" w:cs="Times New Roman"/>
+          <w:sz w:val="24"/>
+        </w:rPr>
+        <w:t xml:space="preserve">So, 1/9*(15)/8 = </w:t>
+      </w:r>
+      <w:r>
+        <w:rPr>
+          <w:rFonts w:ascii="Times New Roman" w:hAnsi="Times New Roman" w:cs="Times New Roman"/>
+          <w:b/>
+          <w:sz w:val="24"/>
+        </w:rPr>
+        <w:t>.2083</w:t>
+      </w:r>
+    </w:p>
+    <w:p>
+      <w:pPr>
+        <w:pStyle w:val="ListParagraph"/>
+        <w:rPr>
+          <w:rFonts w:ascii="Times New Roman" w:hAnsi="Times New Roman" w:cs="Times New Roman"/>
+          <w:sz w:val="24"/>
+        </w:rPr>
+      </w:pPr>
+    </w:p>
+    <w:p>
+      <w:pPr>
+        <w:pStyle w:val="ListParagraph"/>
         <w:numPr>
           <w:ilvl w:val="0"/>
           <w:numId w:val="1"/>
@@ -961,6 +1137,24 @@
     </w:p>
     <w:p>
       <w:pPr>
+        <w:rPr>
+          <w:rFonts w:ascii="Cambria Math" w:hAnsi="Cambria Math" w:cs="Times New Roman"/>
+          <w:b/>
+          <w:sz w:val="24"/>
+        </w:rPr>
+      </w:pPr>
+    </w:p>
+    <w:p>
+      <w:pPr>
+        <w:rPr>
+          <w:rFonts w:ascii="Cambria Math" w:hAnsi="Cambria Math" w:cs="Times New Roman"/>
+          <w:b/>
+          <w:sz w:val="24"/>
+        </w:rPr>
+      </w:pPr>
+    </w:p>
+    <w:p>
+      <w:pPr>
         <w:pStyle w:val="ListParagraph"/>
         <w:numPr>
           <w:ilvl w:val="0"/>
@@ -976,6 +1170,7 @@
           <w:rFonts w:ascii="Cambria Math" w:hAnsi="Cambria Math" w:cs="Times New Roman"/>
           <w:sz w:val="24"/>
         </w:rPr>
+        <w:lastRenderedPageBreak/>
         <w:t xml:space="preserve"> </w:t>
       </w:r>
     </w:p>
@@ -1421,7 +1616,6 @@
           <w:rFonts w:ascii="Times New Roman" w:hAnsi="Times New Roman" w:cs="Times New Roman"/>
           <w:sz w:val="24"/>
         </w:rPr>
-        <w:lastRenderedPageBreak/>
         <w:t xml:space="preserve">And </w:t>
       </w:r>
       <w:r>
@@ -1557,6 +1751,18 @@
         </w:rPr>
         <w:t>.</w:t>
       </w:r>
+    </w:p>
+    <w:p>
+      <w:pPr>
+        <w:pStyle w:val="ListParagraph"/>
+        <w:ind w:firstLine="720"/>
+        <w:rPr>
+          <w:rFonts w:ascii="Times New Roman" w:hAnsi="Times New Roman" w:cs="Times New Roman"/>
+          <w:sz w:val="24"/>
+        </w:rPr>
+      </w:pPr>
+      <w:bookmarkStart w:id="0" w:name="_GoBack"/>
+      <w:bookmarkEnd w:id="0"/>
     </w:p>
     <w:p>
       <w:pPr>
@@ -1873,13 +2079,23 @@
         </w:rPr>
         <w:t xml:space="preserve">.75/.25 is 3. So randomized response gives </w:t>
       </w:r>
+      <w:proofErr w:type="gramStart"/>
       <w:r>
         <w:rPr>
           <w:rFonts w:ascii="Times New Roman" w:hAnsi="Times New Roman" w:cs="Times New Roman"/>
           <w:b/>
           <w:sz w:val="24"/>
         </w:rPr>
-        <w:t xml:space="preserve">ln(3) </w:t>
+        <w:t>ln(</w:t>
+      </w:r>
+      <w:proofErr w:type="gramEnd"/>
+      <w:r>
+        <w:rPr>
+          <w:rFonts w:ascii="Times New Roman" w:hAnsi="Times New Roman" w:cs="Times New Roman"/>
+          <w:b/>
+          <w:sz w:val="24"/>
+        </w:rPr>
+        <w:t xml:space="preserve">3) </w:t>
       </w:r>
       <w:r>
         <w:rPr>
@@ -1888,8 +2104,192 @@
         </w:rPr>
         <w:t>differential privacy.</w:t>
       </w:r>
-      <w:bookmarkStart w:id="0" w:name="_GoBack"/>
-      <w:bookmarkEnd w:id="0"/>
+    </w:p>
+    <w:p>
+      <w:pPr>
+        <w:ind w:left="720"/>
+        <w:rPr>
+          <w:rFonts w:ascii="Times New Roman" w:hAnsi="Times New Roman" w:cs="Times New Roman"/>
+          <w:sz w:val="24"/>
+        </w:rPr>
+      </w:pPr>
+    </w:p>
+    <w:p>
+      <w:pPr>
+        <w:pStyle w:val="ListParagraph"/>
+        <w:numPr>
+          <w:ilvl w:val="0"/>
+          <w:numId w:val="1"/>
+        </w:numPr>
+        <w:rPr>
+          <w:rFonts w:ascii="Times New Roman" w:hAnsi="Times New Roman" w:cs="Times New Roman"/>
+          <w:sz w:val="24"/>
+        </w:rPr>
+      </w:pPr>
+      <w:r>
+        <w:rPr>
+          <w:rFonts w:ascii="Times New Roman" w:hAnsi="Times New Roman" w:cs="Times New Roman"/>
+          <w:sz w:val="24"/>
+        </w:rPr>
+        <w:t xml:space="preserve"> </w:t>
+      </w:r>
+    </w:p>
+    <w:p>
+      <w:pPr>
+        <w:pStyle w:val="ListParagraph"/>
+        <w:rPr>
+          <w:rFonts w:ascii="Times New Roman" w:hAnsi="Times New Roman" w:cs="Times New Roman"/>
+          <w:sz w:val="24"/>
+        </w:rPr>
+      </w:pPr>
+      <w:r>
+        <w:rPr>
+          <w:rFonts w:ascii="Times New Roman" w:hAnsi="Times New Roman" w:cs="Times New Roman"/>
+          <w:sz w:val="24"/>
+        </w:rPr>
+        <w:t>For Nash Equilibrium, you must reach a state where you cannot play a move that will gain any probability of defeating the other player.</w:t>
+      </w:r>
+    </w:p>
+    <w:p>
+      <w:pPr>
+        <w:pStyle w:val="ListParagraph"/>
+        <w:rPr>
+          <w:rFonts w:ascii="Times New Roman" w:hAnsi="Times New Roman" w:cs="Times New Roman"/>
+          <w:sz w:val="24"/>
+        </w:rPr>
+      </w:pPr>
+    </w:p>
+    <w:p>
+      <w:pPr>
+        <w:pStyle w:val="ListParagraph"/>
+        <w:rPr>
+          <w:rFonts w:ascii="Times New Roman" w:hAnsi="Times New Roman" w:cs="Times New Roman"/>
+          <w:sz w:val="24"/>
+        </w:rPr>
+      </w:pPr>
+      <w:r>
+        <w:rPr>
+          <w:rFonts w:ascii="Times New Roman" w:hAnsi="Times New Roman" w:cs="Times New Roman"/>
+          <w:sz w:val="24"/>
+        </w:rPr>
+        <w:t xml:space="preserve">In rock, paper, scissors, </w:t>
+      </w:r>
+      <w:r>
+        <w:rPr>
+          <w:rFonts w:ascii="Times New Roman" w:hAnsi="Times New Roman" w:cs="Times New Roman"/>
+          <w:sz w:val="24"/>
+        </w:rPr>
+        <w:t xml:space="preserve">the probability of a </w:t>
+      </w:r>
+      <w:r>
+        <w:rPr>
+          <w:rFonts w:ascii="Times New Roman" w:hAnsi="Times New Roman" w:cs="Times New Roman"/>
+          <w:sz w:val="24"/>
+        </w:rPr>
+        <w:t>2-player</w:t>
+      </w:r>
+      <w:r>
+        <w:rPr>
+          <w:rFonts w:ascii="Times New Roman" w:hAnsi="Times New Roman" w:cs="Times New Roman"/>
+          <w:sz w:val="24"/>
+        </w:rPr>
+        <w:t xml:space="preserve"> game is that both players have a 1/3 </w:t>
+      </w:r>
+      <w:r>
+        <w:rPr>
+          <w:rFonts w:ascii="Times New Roman" w:hAnsi="Times New Roman" w:cs="Times New Roman"/>
+          <w:sz w:val="24"/>
+        </w:rPr>
+        <w:t xml:space="preserve">probability </w:t>
+      </w:r>
+      <w:r>
+        <w:rPr>
+          <w:rFonts w:ascii="Times New Roman" w:hAnsi="Times New Roman" w:cs="Times New Roman"/>
+          <w:sz w:val="24"/>
+        </w:rPr>
+        <w:t>of each choice</w:t>
+      </w:r>
+      <w:r>
+        <w:rPr>
+          <w:rFonts w:ascii="Times New Roman" w:hAnsi="Times New Roman" w:cs="Times New Roman"/>
+          <w:sz w:val="24"/>
+        </w:rPr>
+        <w:t>.</w:t>
+      </w:r>
+    </w:p>
+    <w:p>
+      <w:pPr>
+        <w:pStyle w:val="ListParagraph"/>
+        <w:rPr>
+          <w:rFonts w:ascii="Times New Roman" w:hAnsi="Times New Roman" w:cs="Times New Roman"/>
+          <w:sz w:val="24"/>
+        </w:rPr>
+      </w:pPr>
+    </w:p>
+    <w:p>
+      <w:pPr>
+        <w:pStyle w:val="ListParagraph"/>
+        <w:rPr>
+          <w:rFonts w:ascii="Times New Roman" w:hAnsi="Times New Roman" w:cs="Times New Roman"/>
+          <w:sz w:val="24"/>
+        </w:rPr>
+      </w:pPr>
+      <w:r>
+        <w:rPr>
+          <w:rFonts w:ascii="Times New Roman" w:hAnsi="Times New Roman" w:cs="Times New Roman"/>
+          <w:sz w:val="24"/>
+        </w:rPr>
+        <w:t>If we only play one round that means we have equivalent</w:t>
+      </w:r>
+      <w:r>
+        <w:rPr>
+          <w:rFonts w:ascii="Times New Roman" w:hAnsi="Times New Roman" w:cs="Times New Roman"/>
+          <w:sz w:val="24"/>
+        </w:rPr>
+        <w:t xml:space="preserve"> </w:t>
+      </w:r>
+      <w:r>
+        <w:rPr>
+          <w:rFonts w:ascii="Times New Roman" w:hAnsi="Times New Roman" w:cs="Times New Roman"/>
+          <w:sz w:val="24"/>
+        </w:rPr>
+        <w:t xml:space="preserve">probability </w:t>
+      </w:r>
+      <w:r>
+        <w:rPr>
+          <w:rFonts w:ascii="Times New Roman" w:hAnsi="Times New Roman" w:cs="Times New Roman"/>
+          <w:sz w:val="24"/>
+        </w:rPr>
+        <w:t xml:space="preserve">for all choices. </w:t>
+      </w:r>
+      <w:r>
+        <w:rPr>
+          <w:rFonts w:ascii="Times New Roman" w:hAnsi="Times New Roman" w:cs="Times New Roman"/>
+          <w:sz w:val="24"/>
+        </w:rPr>
+        <w:t xml:space="preserve">One player </w:t>
+      </w:r>
+      <w:r>
+        <w:rPr>
+          <w:rFonts w:ascii="Times New Roman" w:hAnsi="Times New Roman" w:cs="Times New Roman"/>
+          <w:sz w:val="24"/>
+        </w:rPr>
+        <w:t>cannot gain advantage by choosing another choice</w:t>
+      </w:r>
+      <w:r>
+        <w:rPr>
+          <w:rFonts w:ascii="Times New Roman" w:hAnsi="Times New Roman" w:cs="Times New Roman"/>
+          <w:sz w:val="24"/>
+        </w:rPr>
+        <w:t xml:space="preserve"> and gaining the probability to win</w:t>
+      </w:r>
+      <w:r>
+        <w:rPr>
+          <w:rFonts w:ascii="Times New Roman" w:hAnsi="Times New Roman" w:cs="Times New Roman"/>
+          <w:sz w:val="24"/>
+        </w:rPr>
+        <w:t xml:space="preserve"> higher than the other. The game of rock, paper, and scissors satisfies Nash equilibrium. </w:t>
+      </w:r>
     </w:p>
     <w:sectPr>
       <w:pgSz w:w="12240" w:h="15840"/>
@@ -1906,8 +2306,8 @@
   <w:abstractNum w:abstractNumId="0" w15:restartNumberingAfterBreak="0">
     <w:nsid w:val="3C8C7F3F"/>
     <w:multiLevelType w:val="hybridMultilevel"/>
-    <w:tmpl w:val="C26E8270"/>
-    <w:lvl w:ilvl="0" w:tplc="0409000F">
+    <w:tmpl w:val="CF70A6C6"/>
+    <w:lvl w:ilvl="0" w:tplc="82882436">
       <w:start w:val="1"/>
       <w:numFmt w:val="decimal"/>
       <w:lvlText w:val="%1."/>
@@ -1915,6 +2315,9 @@
       <w:pPr>
         <w:ind w:left="720" w:hanging="360"/>
       </w:pPr>
+      <w:rPr>
+        <w:b w:val="0"/>
+      </w:rPr>
     </w:lvl>
     <w:lvl w:ilvl="1" w:tplc="04090019">
       <w:start w:val="1"/>
